--- a/coromendal/coromendal.Web/temp/one.docx
+++ b/coromendal/coromendal.Web/temp/one.docx
@@ -600,6 +600,12 @@
       <w:cols w:space="708"/>
       <w:docGrid w:linePitch="360"/>
     </w:sectPr>
+    <w:p>
+      <w:pPr/>
+    </w:p>
+    <w:p>
+      <w:pPr/>
+    </w:p>
     <w:p>
       <w:pPr/>
     </w:p>
